--- a/HW5/Homework Insert.docx
+++ b/HW5/Homework Insert.docx
@@ -38,7 +38,15 @@
           <w:color w:val="222A35" w:themeColor="text2" w:themeShade="80"/>
           <w:sz w:val="96"/>
         </w:rPr>
-        <w:t>Homework 4</w:t>
+        <w:t xml:space="preserve">Homework </w:t>
+      </w:r>
+      <w:r>
+        <w:rPr>
+          <w:rFonts w:ascii="Gotham Black" w:hAnsi="Gotham Black"/>
+          <w:color w:val="222A35" w:themeColor="text2" w:themeShade="80"/>
+          <w:sz w:val="96"/>
+        </w:rPr>
+        <w:t>5</w:t>
       </w:r>
     </w:p>
     <w:p>
@@ -55,7 +63,39 @@
           <w:color w:val="222A35" w:themeColor="text2" w:themeShade="80"/>
           <w:sz w:val="28"/>
         </w:rPr>
-        <w:t>MVC</w:t>
+        <w:t xml:space="preserve">MVC      </w:t>
+      </w:r>
+      <w:r>
+        <w:rPr>
+          <w:rFonts w:ascii="Baskerville Old Face" w:hAnsi="Baskerville Old Face" w:cs="Times New Roman"/>
+          <w:color w:val="222A35" w:themeColor="text2" w:themeShade="80"/>
+          <w:sz w:val="28"/>
+        </w:rPr>
+        <w:t>Database</w:t>
+      </w:r>
+      <w:r>
+        <w:rPr>
+          <w:rFonts w:ascii="Baskerville Old Face" w:hAnsi="Baskerville Old Face" w:cs="Times New Roman"/>
+          <w:color w:val="222A35" w:themeColor="text2" w:themeShade="80"/>
+          <w:sz w:val="28"/>
+        </w:rPr>
+        <w:t xml:space="preserve">     </w:t>
+      </w:r>
+      <w:r>
+        <w:rPr>
+          <w:rFonts w:ascii="Baskerville Old Face" w:hAnsi="Baskerville Old Face" w:cs="Times New Roman"/>
+          <w:color w:val="222A35" w:themeColor="text2" w:themeShade="80"/>
+          <w:sz w:val="28"/>
+        </w:rPr>
+        <w:t xml:space="preserve"> </w:t>
+      </w:r>
+      <w:r>
+        <w:rPr>
+          <w:rFonts w:ascii="Baskerville Old Face" w:hAnsi="Baskerville Old Face" w:cs="Times New Roman"/>
+          <w:color w:val="222A35" w:themeColor="text2" w:themeShade="80"/>
+          <w:sz w:val="28"/>
+        </w:rPr>
+        <w:t>SQL</w:t>
       </w:r>
       <w:r>
         <w:rPr>
@@ -71,26 +111,19 @@
           <w:color w:val="222A35" w:themeColor="text2" w:themeShade="80"/>
           <w:sz w:val="28"/>
         </w:rPr>
-        <w:t>ASP.NET</w:t>
-      </w:r>
-      <w:r>
-        <w:rPr>
-          <w:rFonts w:ascii="Baskerville Old Face" w:hAnsi="Baskerville Old Face" w:cs="Times New Roman"/>
-          <w:color w:val="222A35" w:themeColor="text2" w:themeShade="80"/>
-          <w:sz w:val="28"/>
-        </w:rPr>
-        <w:t xml:space="preserve">     </w:t>
-      </w:r>
-      <w:r>
-        <w:rPr>
-          <w:rFonts w:ascii="Baskerville Old Face" w:hAnsi="Baskerville Old Face" w:cs="Times New Roman"/>
-          <w:color w:val="222A35" w:themeColor="text2" w:themeShade="80"/>
-          <w:sz w:val="28"/>
-        </w:rPr>
-        <w:t xml:space="preserve"> Razor</w:t>
+        <w:t>C#</w:t>
       </w:r>
       <w:bookmarkStart w:id="0" w:name="_GoBack"/>
       <w:bookmarkEnd w:id="0"/>
+    </w:p>
+    <w:p>
+      <w:pPr>
+        <w:rPr>
+          <w:rFonts w:ascii="Baskerville Old Face" w:hAnsi="Baskerville Old Face" w:cs="Times New Roman"/>
+          <w:color w:val="222A35" w:themeColor="text2" w:themeShade="80"/>
+          <w:sz w:val="28"/>
+        </w:rPr>
+      </w:pPr>
     </w:p>
     <w:p>
       <w:pPr>
